--- a/Minh/thiet-ke-phan-mem.docx
+++ b/Minh/thiet-ke-phan-mem.docx
@@ -6160,13 +6160,13 @@
         <w:tblLook w:val="04A0" w:firstRow="1" w:lastRow="0" w:firstColumn="1" w:lastColumn="0" w:noHBand="0" w:noVBand="1"/>
       </w:tblPr>
       <w:tblGrid>
-        <w:gridCol w:w="1237"/>
-        <w:gridCol w:w="1242"/>
+        <w:gridCol w:w="1180"/>
+        <w:gridCol w:w="1187"/>
         <w:gridCol w:w="1596"/>
-        <w:gridCol w:w="1536"/>
-        <w:gridCol w:w="1256"/>
-        <w:gridCol w:w="1255"/>
-        <w:gridCol w:w="1228"/>
+        <w:gridCol w:w="1807"/>
+        <w:gridCol w:w="1209"/>
+        <w:gridCol w:w="1207"/>
+        <w:gridCol w:w="1164"/>
       </w:tblGrid>
       <w:tr>
         <w:tc>
@@ -6692,6 +6692,134 @@
                 <w:lang w:val="vi-VN"/>
               </w:rPr>
               <w:t>Cập nhật thông tin đơn hàng</w:t>
+            </w:r>
+          </w:p>
+        </w:tc>
+        <w:tc>
+          <w:tcPr>
+            <w:tcW w:w="1228" w:type="dxa"/>
+          </w:tcPr>
+          <w:p>
+            <w:pPr>
+              <w:rPr>
+                <w:rFonts w:ascii="Times New Roman" w:hAnsi="Times New Roman" w:cs="Times New Roman"/>
+                <w:lang w:val="vi-VN"/>
+              </w:rPr>
+            </w:pPr>
+          </w:p>
+        </w:tc>
+      </w:tr>
+      <w:tr>
+        <w:tc>
+          <w:tcPr>
+            <w:tcW w:w="1237" w:type="dxa"/>
+          </w:tcPr>
+          <w:p>
+            <w:pPr>
+              <w:rPr>
+                <w:rFonts w:ascii="Times New Roman" w:hAnsi="Times New Roman" w:cs="Times New Roman"/>
+                <w:lang w:val="en-US"/>
+              </w:rPr>
+            </w:pPr>
+            <w:r>
+              <w:rPr>
+                <w:rFonts w:ascii="Times New Roman" w:hAnsi="Times New Roman" w:cs="Times New Roman"/>
+                <w:lang w:val="en-US"/>
+              </w:rPr>
+              <w:t>4</w:t>
+            </w:r>
+          </w:p>
+        </w:tc>
+        <w:tc>
+          <w:tcPr>
+            <w:tcW w:w="1242" w:type="dxa"/>
+          </w:tcPr>
+          <w:p>
+            <w:pPr>
+              <w:rPr>
+                <w:rFonts w:ascii="Times New Roman" w:hAnsi="Times New Roman" w:cs="Times New Roman"/>
+                <w:lang w:val="vi-VN"/>
+              </w:rPr>
+            </w:pPr>
+            <w:r>
+              <w:rPr>
+                <w:rFonts w:ascii="Times New Roman" w:hAnsi="Times New Roman" w:cs="Times New Roman"/>
+                <w:lang w:val="en-US"/>
+              </w:rPr>
+              <w:t>Hi</w:t>
+            </w:r>
+            <w:r>
+              <w:rPr>
+                <w:rFonts w:ascii="Times New Roman" w:hAnsi="Times New Roman" w:cs="Times New Roman"/>
+                <w:lang w:val="vi-VN"/>
+              </w:rPr>
+              <w:t>ển thị danh sách đơn hàng</w:t>
+            </w:r>
+          </w:p>
+        </w:tc>
+        <w:tc>
+          <w:tcPr>
+            <w:tcW w:w="1596" w:type="dxa"/>
+          </w:tcPr>
+          <w:p>
+            <w:pPr>
+              <w:rPr>
+                <w:rFonts w:ascii="Times New Roman" w:hAnsi="Times New Roman" w:cs="Times New Roman"/>
+                <w:lang w:val="vi-VN"/>
+              </w:rPr>
+            </w:pPr>
+          </w:p>
+        </w:tc>
+        <w:tc>
+          <w:tcPr>
+            <w:tcW w:w="1536" w:type="dxa"/>
+          </w:tcPr>
+          <w:p>
+            <w:pPr>
+              <w:rPr>
+                <w:rFonts w:ascii="Times New Roman" w:hAnsi="Times New Roman" w:cs="Times New Roman"/>
+                <w:lang w:val="vi-VN"/>
+              </w:rPr>
+            </w:pPr>
+            <w:r>
+              <w:rPr>
+                <w:rFonts w:ascii="Times New Roman" w:hAnsi="Times New Roman" w:cs="Times New Roman"/>
+                <w:lang w:val="vi-VN"/>
+              </w:rPr>
+              <w:t>list &lt;localBillDTO&gt;</w:t>
+            </w:r>
+          </w:p>
+        </w:tc>
+        <w:tc>
+          <w:tcPr>
+            <w:tcW w:w="1256" w:type="dxa"/>
+          </w:tcPr>
+          <w:p>
+            <w:pPr>
+              <w:rPr>
+                <w:rFonts w:ascii="Times New Roman" w:hAnsi="Times New Roman" w:cs="Times New Roman"/>
+                <w:lang w:val="vi-VN"/>
+              </w:rPr>
+            </w:pPr>
+          </w:p>
+        </w:tc>
+        <w:tc>
+          <w:tcPr>
+            <w:tcW w:w="1255" w:type="dxa"/>
+          </w:tcPr>
+          <w:p>
+            <w:pPr>
+              <w:rPr>
+                <w:rFonts w:ascii="Times New Roman" w:hAnsi="Times New Roman" w:cs="Times New Roman"/>
+                <w:lang w:val="vi-VN"/>
+              </w:rPr>
+            </w:pPr>
+            <w:r>
+              <w:rPr>
+                <w:rFonts w:ascii="Times New Roman" w:hAnsi="Times New Roman" w:cs="Times New Roman"/>
+                <w:lang w:val="vi-VN"/>
+              </w:rPr>
+              <w:t>Xem danh sách đơn hàng</w:t>
             </w:r>
           </w:p>
         </w:tc>
